--- a/Career_Summary.docx
+++ b/Career_Summary.docx
@@ -40,22 +40,7 @@
           <w:sz w:val="22"/>
           <w:szCs w:val="22"/>
         </w:rPr>
-        <w:t>He was scholarly engaged with four projects in several organizations. The projects include Paurashava Master Plan under District Towns Infrastructure Development Project (DTIDP) of LGED; Third Urban Governance &amp; Infrastructure Improvement Project (</w:t>
-      </w:r>
-      <w:r>
-        <w:rPr>
-          <w:b/>
-          <w:sz w:val="22"/>
-          <w:szCs w:val="22"/>
-        </w:rPr>
-        <w:t>UGIIP-3</w:t>
-      </w:r>
-      <w:r>
-        <w:rPr>
-          <w:sz w:val="22"/>
-          <w:szCs w:val="22"/>
-        </w:rPr>
-        <w:t>) under</w:t>
+        <w:t>He worked on certain issues including migration, child marriage, forced marriage, bonded labor, and commercial sexual exploitation. It is noteworthy that he conducted a study on child marriage. He was scholarly engaged with four projects in several organizations. The projects include Paurashava Master Plan under District Towns Infrastructure Development Project (DTIDP) of LGED; Third Urban Governance &amp; Infrastructure Improvement Project (UGIIP-3) under LGE</w:t>
       </w:r>
       <w:bookmarkStart w:id="0" w:name="_GoBack"/>
       <w:bookmarkEnd w:id="0"/>
@@ -64,7 +49,7 @@
           <w:sz w:val="22"/>
           <w:szCs w:val="22"/>
         </w:rPr>
-        <w:t xml:space="preserve"> LGED; Matarbari Ultra Super Critical Coal Fired Power Plant Project financed by JICA; and Social Action Project of British Council.</w:t>
+        <w:t>D; Matarbari Ultra Super Critical Coal Fired Power Plant Project financed by JICA; and Social Action Project of British Council.</w:t>
       </w:r>
     </w:p>
     <w:p>
@@ -244,7 +229,7 @@
       </w:pPr>
     </w:pPrDefault>
   </w:docDefaults>
-  <w:latentStyles w:defLockedState="0" w:defUIPriority="99" w:defSemiHidden="0" w:defUnhideWhenUsed="0" w:defQFormat="0" w:count="376">
+  <w:latentStyles w:defLockedState="0" w:defUIPriority="99" w:defSemiHidden="0" w:defUnhideWhenUsed="0" w:defQFormat="0" w:count="377">
     <w:lsdException w:name="Normal" w:uiPriority="0" w:qFormat="1"/>
     <w:lsdException w:name="heading 1" w:uiPriority="9" w:qFormat="1"/>
     <w:lsdException w:name="heading 2" w:semiHidden="1" w:uiPriority="9" w:unhideWhenUsed="1" w:qFormat="1"/>
@@ -350,7 +335,6 @@
     <w:lsdException w:name="HTML Sample" w:semiHidden="1" w:unhideWhenUsed="1"/>
     <w:lsdException w:name="HTML Typewriter" w:semiHidden="1" w:unhideWhenUsed="1"/>
     <w:lsdException w:name="HTML Variable" w:semiHidden="1" w:unhideWhenUsed="1"/>
-    <w:lsdException w:name="Normal Table" w:semiHidden="1" w:unhideWhenUsed="1"/>
     <w:lsdException w:name="annotation subject" w:semiHidden="1" w:unhideWhenUsed="1"/>
     <w:lsdException w:name="No List" w:semiHidden="1" w:unhideWhenUsed="1"/>
     <w:lsdException w:name="Outline List 1" w:semiHidden="1" w:unhideWhenUsed="1"/>
@@ -397,10 +381,8 @@
     <w:lsdException w:name="Table Subtle 2" w:semiHidden="1" w:unhideWhenUsed="1"/>
     <w:lsdException w:name="Table Web 1" w:semiHidden="1" w:unhideWhenUsed="1"/>
     <w:lsdException w:name="Table Web 2" w:semiHidden="1" w:unhideWhenUsed="1"/>
-    <w:lsdException w:name="Table Web 3" w:semiHidden="1" w:unhideWhenUsed="1"/>
     <w:lsdException w:name="Balloon Text" w:semiHidden="1" w:unhideWhenUsed="1"/>
     <w:lsdException w:name="Table Grid" w:uiPriority="39"/>
-    <w:lsdException w:name="Table Theme" w:semiHidden="1" w:unhideWhenUsed="1"/>
     <w:lsdException w:name="Placeholder Text" w:semiHidden="1"/>
     <w:lsdException w:name="No Spacing" w:uiPriority="1" w:qFormat="1"/>
     <w:lsdException w:name="Light Shading" w:uiPriority="60"/>
@@ -621,6 +603,7 @@
     <w:lsdException w:name="Hashtag" w:semiHidden="1" w:unhideWhenUsed="1"/>
     <w:lsdException w:name="Unresolved Mention" w:semiHidden="1" w:unhideWhenUsed="1"/>
     <w:lsdException w:name="Smart Link" w:semiHidden="1" w:unhideWhenUsed="1"/>
+    <w:lsdException w:name="Smart Link Error" w:semiHidden="1" w:unhideWhenUsed="1"/>
   </w:latentStyles>
   <w:style w:type="paragraph" w:default="1" w:styleId="Normal">
     <w:name w:val="Normal"/>
